--- a/로스트아크 역분석/아이템기획_한태우.docx
+++ b/로스트아크 역분석/아이템기획_한태우.docx
@@ -5,13 +5,7 @@
     <w:p/>
     <w:p/>
     <w:p/>
-    <w:p>
-      <w:pPr>
-        <w:rPr>
-          <w:rFonts w:hint="eastAsia"/>
-        </w:rPr>
-      </w:pPr>
-    </w:p>
+    <w:p/>
     <w:p>
       <w:pPr>
         <w:rPr>
@@ -71,19 +65,10 @@
     <w:p/>
     <w:p/>
     <w:p/>
+    <w:p/>
     <w:p>
       <w:pPr>
-        <w:rPr>
-          <w:rFonts w:hint="eastAsia"/>
-        </w:rPr>
-      </w:pPr>
-    </w:p>
-    <w:p>
-      <w:pPr>
         <w:jc w:val="right"/>
-        <w:rPr>
-          <w:rFonts w:hint="eastAsia"/>
-        </w:rPr>
       </w:pPr>
       <w:proofErr w:type="gramStart"/>
       <w:r>
@@ -112,6 +97,11 @@
     <w:sdt>
       <w:sdtPr>
         <w:rPr>
+          <w:rFonts w:asciiTheme="minorHAnsi" w:eastAsiaTheme="minorEastAsia" w:hAnsiTheme="minorHAnsi" w:cstheme="minorBidi"/>
+          <w:color w:val="auto"/>
+          <w:kern w:val="2"/>
+          <w:sz w:val="20"/>
+          <w:szCs w:val="22"/>
           <w:lang w:val="ko-KR"/>
         </w:rPr>
         <w:id w:val="-1289806773"/>
@@ -120,15 +110,7 @@
           <w:docPartUnique/>
         </w:docPartObj>
       </w:sdtPr>
-      <w:sdtEndPr>
-        <w:rPr>
-          <w:rFonts w:asciiTheme="minorHAnsi" w:eastAsiaTheme="minorEastAsia" w:hAnsiTheme="minorHAnsi" w:cstheme="minorBidi"/>
-          <w:color w:val="auto"/>
-          <w:kern w:val="2"/>
-          <w:sz w:val="20"/>
-          <w:szCs w:val="22"/>
-        </w:rPr>
-      </w:sdtEndPr>
+      <w:sdtEndPr/>
       <w:sdtContent>
         <w:p>
           <w:pPr>
@@ -147,7 +129,6 @@
         <w:p>
           <w:pPr>
             <w:rPr>
-              <w:rFonts w:hint="eastAsia"/>
               <w:lang w:val="ko-KR"/>
             </w:rPr>
           </w:pPr>
@@ -236,7 +217,6 @@
             <w:pStyle w:val="10"/>
             <w:ind w:left="760"/>
             <w:rPr>
-              <w:rFonts w:hint="eastAsia"/>
               <w:b/>
               <w:bCs/>
               <w:lang w:val="ko-KR"/>
@@ -251,7 +231,6 @@
               <w:numId w:val="39"/>
             </w:numPr>
             <w:rPr>
-              <w:rFonts w:hint="eastAsia"/>
               <w:b/>
               <w:bCs/>
               <w:lang w:val="ko-KR"/>
@@ -282,7 +261,6 @@
             <w:pStyle w:val="10"/>
             <w:ind w:left="760"/>
             <w:rPr>
-              <w:rFonts w:hint="eastAsia"/>
               <w:b/>
               <w:bCs/>
               <w:lang w:val="ko-KR"/>
@@ -297,7 +275,6 @@
               <w:numId w:val="39"/>
             </w:numPr>
             <w:rPr>
-              <w:rFonts w:hint="eastAsia"/>
               <w:b/>
               <w:bCs/>
               <w:lang w:val="ko-KR"/>
@@ -327,7 +304,6 @@
             <w:pStyle w:val="10"/>
             <w:ind w:left="760"/>
             <w:rPr>
-              <w:rFonts w:hint="eastAsia"/>
               <w:b/>
               <w:bCs/>
               <w:lang w:val="ko-KR"/>
@@ -342,7 +318,6 @@
               <w:numId w:val="39"/>
             </w:numPr>
             <w:rPr>
-              <w:rFonts w:hint="eastAsia"/>
               <w:b/>
               <w:bCs/>
               <w:lang w:val="ko-KR"/>
@@ -372,7 +347,6 @@
             <w:pStyle w:val="10"/>
             <w:ind w:left="760"/>
             <w:rPr>
-              <w:rFonts w:hint="eastAsia"/>
               <w:b/>
               <w:bCs/>
               <w:lang w:val="ko-KR"/>
@@ -419,7 +393,6 @@
               <w:numId w:val="39"/>
             </w:numPr>
             <w:rPr>
-              <w:rFonts w:hint="eastAsia"/>
               <w:lang w:val="ko-KR"/>
             </w:rPr>
           </w:pPr>
@@ -444,7 +417,6 @@
               <w:numId w:val="39"/>
             </w:numPr>
             <w:rPr>
-              <w:rFonts w:hint="eastAsia"/>
               <w:lang w:val="ko-KR"/>
             </w:rPr>
           </w:pPr>
@@ -466,7 +438,6 @@
             <w:pStyle w:val="10"/>
             <w:ind w:left="760"/>
             <w:rPr>
-              <w:rFonts w:hint="eastAsia"/>
               <w:b/>
               <w:bCs/>
               <w:lang w:val="ko-KR"/>
@@ -513,7 +484,6 @@
               <w:numId w:val="39"/>
             </w:numPr>
             <w:rPr>
-              <w:rFonts w:hint="eastAsia"/>
               <w:lang w:val="ko-KR"/>
             </w:rPr>
           </w:pPr>
@@ -539,7 +509,6 @@
               <w:numId w:val="39"/>
             </w:numPr>
             <w:rPr>
-              <w:rFonts w:hint="eastAsia"/>
               <w:lang w:val="ko-KR"/>
             </w:rPr>
           </w:pPr>
@@ -565,7 +534,6 @@
               <w:numId w:val="39"/>
             </w:numPr>
             <w:rPr>
-              <w:rFonts w:hint="eastAsia"/>
               <w:lang w:val="ko-KR"/>
             </w:rPr>
           </w:pPr>
@@ -629,7 +597,6 @@
         <w:p>
           <w:pPr>
             <w:rPr>
-              <w:rFonts w:hint="eastAsia"/>
               <w:lang w:val="ko-KR"/>
             </w:rPr>
           </w:pPr>
@@ -664,13 +631,6 @@
     </w:p>
     <w:p>
       <w:pPr>
-        <w:rPr>
-          <w:rFonts w:hint="eastAsia"/>
-        </w:rPr>
-      </w:pPr>
-    </w:p>
-    <w:p>
-      <w:pPr>
         <w:pStyle w:val="a3"/>
         <w:numPr>
           <w:ilvl w:val="1"/>
@@ -848,13 +808,7 @@
         <w:t>.</w:t>
       </w:r>
     </w:p>
-    <w:p>
-      <w:pPr>
-        <w:rPr>
-          <w:rFonts w:hint="eastAsia"/>
-        </w:rPr>
-      </w:pPr>
-    </w:p>
+    <w:p/>
     <w:p>
       <w:pPr>
         <w:pStyle w:val="1"/>
@@ -866,7 +820,6 @@
           <w:bottom w:val="single" w:sz="6" w:space="1" w:color="auto"/>
         </w:pBdr>
         <w:rPr>
-          <w:rFonts w:hint="eastAsia"/>
           <w:b/>
           <w:bCs/>
         </w:rPr>
@@ -910,9 +863,6 @@
           <w:numId w:val="35"/>
         </w:numPr>
         <w:ind w:leftChars="0"/>
-        <w:rPr>
-          <w:rFonts w:hint="eastAsia"/>
-        </w:rPr>
       </w:pPr>
       <w:proofErr w:type="spellStart"/>
       <w:r>
@@ -947,13 +897,7 @@
         <w:t>기획과정을 역추적하여 기획자의 의도를 파악하여 문서화하고 현 시스템의 장/단점을 정리하여 개선안을 제안한다</w:t>
       </w:r>
     </w:p>
-    <w:p>
-      <w:pPr>
-        <w:rPr>
-          <w:rFonts w:hint="eastAsia"/>
-        </w:rPr>
-      </w:pPr>
-    </w:p>
+    <w:p/>
     <w:p>
       <w:pPr>
         <w:pStyle w:val="1"/>
@@ -965,7 +909,6 @@
           <w:bottom w:val="single" w:sz="6" w:space="1" w:color="auto"/>
         </w:pBdr>
         <w:rPr>
-          <w:rFonts w:hint="eastAsia"/>
           <w:b/>
           <w:bCs/>
         </w:rPr>
@@ -1169,13 +1112,7 @@
         <w:t xml:space="preserve"> 설계한다.</w:t>
       </w:r>
     </w:p>
-    <w:p>
-      <w:pPr>
-        <w:rPr>
-          <w:rFonts w:hint="eastAsia"/>
-        </w:rPr>
-      </w:pPr>
-    </w:p>
+    <w:p/>
     <w:p>
       <w:pPr>
         <w:pStyle w:val="1"/>
@@ -1200,13 +1137,7 @@
         <w:t>고려 사항</w:t>
       </w:r>
     </w:p>
-    <w:p>
-      <w:pPr>
-        <w:rPr>
-          <w:rFonts w:hint="eastAsia"/>
-        </w:rPr>
-      </w:pPr>
-    </w:p>
+    <w:p/>
     <w:p>
       <w:pPr>
         <w:pStyle w:val="a3"/>
@@ -1614,13 +1545,7 @@
         <w:t>의 종류</w:t>
       </w:r>
     </w:p>
-    <w:p>
-      <w:pPr>
-        <w:rPr>
-          <w:rFonts w:hint="eastAsia"/>
-        </w:rPr>
-      </w:pPr>
-    </w:p>
+    <w:p/>
     <w:p>
       <w:pPr>
         <w:pStyle w:val="a3"/>
@@ -1937,13 +1862,7 @@
         <w:t>재화가 지닌 가치를 가늠할 수 있다.</w:t>
       </w:r>
     </w:p>
-    <w:p>
-      <w:pPr>
-        <w:rPr>
-          <w:rFonts w:hint="eastAsia"/>
-        </w:rPr>
-      </w:pPr>
-    </w:p>
+    <w:p/>
     <w:p>
       <w:pPr>
         <w:pStyle w:val="a3"/>
@@ -2220,7 +2139,6 @@
         </w:numPr>
         <w:ind w:leftChars="0"/>
         <w:rPr>
-          <w:rFonts w:hint="eastAsia"/>
           <w:shd w:val="clear" w:color="auto" w:fill="FFE599" w:themeFill="accent4" w:themeFillTint="66"/>
         </w:rPr>
       </w:pPr>
@@ -2471,9 +2389,6 @@
           <w:numId w:val="27"/>
         </w:numPr>
         <w:ind w:leftChars="0"/>
-        <w:rPr>
-          <w:rFonts w:hint="eastAsia"/>
-        </w:rPr>
       </w:pPr>
       <w:r>
         <w:rPr>
@@ -2583,13 +2498,7 @@
         <w:t>세부 내용</w:t>
       </w:r>
     </w:p>
-    <w:p>
-      <w:pPr>
-        <w:rPr>
-          <w:rFonts w:hint="eastAsia"/>
-        </w:rPr>
-      </w:pPr>
-    </w:p>
+    <w:p/>
     <w:p>
       <w:pPr>
         <w:pStyle w:val="a3"/>
@@ -4467,9 +4376,6 @@
       <w:pPr>
         <w:pStyle w:val="a3"/>
         <w:ind w:leftChars="0" w:left="720"/>
-        <w:rPr>
-          <w:rFonts w:hint="eastAsia"/>
-        </w:rPr>
       </w:pPr>
       <w:r>
         <w:rPr>
@@ -4683,13 +4589,7 @@
         <w:t>.</w:t>
       </w:r>
     </w:p>
-    <w:p>
-      <w:pPr>
-        <w:rPr>
-          <w:rFonts w:hint="eastAsia"/>
-        </w:rPr>
-      </w:pPr>
-    </w:p>
+    <w:p/>
     <w:p>
       <w:pPr>
         <w:pStyle w:val="a3"/>
@@ -8247,13 +8147,7 @@
         <w:t>획득처가 한정적인가?</w:t>
       </w:r>
     </w:p>
-    <w:p>
-      <w:pPr>
-        <w:rPr>
-          <w:rFonts w:hint="eastAsia"/>
-        </w:rPr>
-      </w:pPr>
-    </w:p>
+    <w:p/>
     <w:p>
       <w:pPr>
         <w:pStyle w:val="a3"/>
@@ -8262,9 +8156,6 @@
           <w:numId w:val="30"/>
         </w:numPr>
         <w:ind w:leftChars="0"/>
-        <w:rPr>
-          <w:rFonts w:hint="eastAsia"/>
-        </w:rPr>
       </w:pPr>
       <w:r>
         <w:rPr>
@@ -8511,9 +8402,6 @@
           <w:numId w:val="37"/>
         </w:numPr>
         <w:ind w:leftChars="0"/>
-        <w:rPr>
-          <w:rFonts w:hint="eastAsia"/>
-        </w:rPr>
       </w:pPr>
       <w:r>
         <w:rPr>
@@ -8526,9 +8414,6 @@
       <w:pPr>
         <w:pStyle w:val="a3"/>
         <w:ind w:leftChars="0" w:left="360"/>
-        <w:rPr>
-          <w:rFonts w:hint="eastAsia"/>
-        </w:rPr>
       </w:pPr>
     </w:p>
     <w:p/>
@@ -8589,6 +8474,7 @@
         <w:docPartUnique/>
       </w:docPartObj>
     </w:sdtPr>
+    <w:sdtEndPr/>
     <w:sdtContent>
       <w:sdt>
         <w:sdtPr>
@@ -8598,6 +8484,7 @@
             <w:docPartUnique/>
           </w:docPartObj>
         </w:sdtPr>
+        <w:sdtEndPr/>
         <w:sdtContent>
           <w:p>
             <w:pPr>
@@ -9082,6 +8969,7 @@
         </v:shapetype>
         <v:shape id="WordPictureWatermark79544594" o:spid="_x0000_s2050" type="#_x0000_t75" style="position:absolute;left:0;text-align:left;margin-left:0;margin-top:0;width:450.7pt;height:122.5pt;z-index:-251657216;mso-position-horizontal:center;mso-position-horizontal-relative:margin;mso-position-vertical:center;mso-position-vertical-relative:margin" o:allowincell="f">
           <v:imagedata r:id="rId1" o:title="i14536196944" gain="19661f" blacklevel="22938f"/>
+          <w10:wrap anchorx="margin" anchory="margin"/>
         </v:shape>
       </w:pict>
     </w:r>
@@ -9121,6 +9009,7 @@
         </v:shapetype>
         <v:shape id="WordPictureWatermark79544595" o:spid="_x0000_s2051" type="#_x0000_t75" style="position:absolute;left:0;text-align:left;margin-left:0;margin-top:0;width:450.7pt;height:122.5pt;z-index:-251656192;mso-position-horizontal:center;mso-position-horizontal-relative:margin;mso-position-vertical:center;mso-position-vertical-relative:margin" o:allowincell="f">
           <v:imagedata r:id="rId1" o:title="i14536196944" gain="19661f" blacklevel="22938f"/>
+          <w10:wrap anchorx="margin" anchory="margin"/>
         </v:shape>
       </w:pict>
     </w:r>
@@ -9160,6 +9049,7 @@
         </v:shapetype>
         <v:shape id="WordPictureWatermark79544593" o:spid="_x0000_s2049" type="#_x0000_t75" style="position:absolute;left:0;text-align:left;margin-left:0;margin-top:0;width:450.7pt;height:122.5pt;z-index:-251658240;mso-position-horizontal:center;mso-position-horizontal-relative:margin;mso-position-vertical:center;mso-position-vertical-relative:margin" o:allowincell="f">
           <v:imagedata r:id="rId1" o:title="i14536196944" gain="19661f" blacklevel="22938f"/>
+          <w10:wrap anchorx="margin" anchory="margin"/>
         </v:shape>
       </w:pict>
     </w:r>
